--- a/_BCC/Material/BCC_TermoCompromisso.docx
+++ b/_BCC/Material/BCC_TermoCompromisso.docx
@@ -172,7 +172,7 @@
                   <w:b w:val="0"/>
                   <w:caps w:val="0"/>
                 </w:rPr>
-                <w:t>https://github.com/dalton-reis/disciplina_TCC1_2025_1/tree/main/_BCC</w:t>
+                <w:t>https://github.com/dalton-reis/disciplina_TCC1_2025_2/tree/main/_BCC</w:t>
               </w:r>
             </w:hyperlink>
           </w:p>
@@ -207,7 +207,7 @@
                   <w:b w:val="0"/>
                   <w:caps w:val="0"/>
                 </w:rPr>
-                <w:t>https://github.com/dalton-reis/disciplina_TCC1_2025_1/tree/main/_BCC/Cronogramas</w:t>
+                <w:t>https://github.com/dalton-reis/disciplina_TCC1_2025_2/tree/main/_BCC/Cronogramas</w:t>
               </w:r>
             </w:hyperlink>
           </w:p>
@@ -2336,10 +2336,6 @@
 </file>
 
 <file path=customXml/item1.xml><?xml version="1.0" encoding="utf-8"?>
-<b:Sources xmlns:b="http://schemas.openxmlformats.org/officeDocument/2006/bibliography" xmlns="http://schemas.openxmlformats.org/officeDocument/2006/bibliography" SelectedStyle="\APA.XSL" StyleName="APA"/>
-</file>
-
-<file path=customXml/item2.xml><?xml version="1.0" encoding="utf-8"?>
 <ct:contentTypeSchema xmlns:ct="http://schemas.microsoft.com/office/2006/metadata/contentType" xmlns:ma="http://schemas.microsoft.com/office/2006/metadata/properties/metaAttributes" ct:_="" ma:_="" ma:contentTypeName="Documento" ma:contentTypeID="0x010100F13453D0801D5E45B1745A09551F1C32" ma:contentTypeVersion="28" ma:contentTypeDescription="Crie um novo documento." ma:contentTypeScope="" ma:versionID="fa9ef3803bb4ef638f344296fd7d9170">
   <xsd:schema xmlns:xsd="http://www.w3.org/2001/XMLSchema" xmlns:xs="http://www.w3.org/2001/XMLSchema" xmlns:p="http://schemas.microsoft.com/office/2006/metadata/properties" xmlns:ns3="f8440490-6d1a-488a-8abf-48b89d0123a0" xmlns:ns4="22206413-f776-4b11-bcb2-0b935dc83731" targetNamespace="http://schemas.microsoft.com/office/2006/metadata/properties" ma:root="true" ma:fieldsID="5a7e583b53460e8ff4480ccd12c418cb" ns3:_="" ns4:_="">
     <xsd:import namespace="f8440490-6d1a-488a-8abf-48b89d0123a0"/>
@@ -2714,16 +2710,11 @@
 </ct:contentTypeSchema>
 </file>
 
-<file path=customXml/item3.xml><?xml version="1.0" encoding="utf-8"?>
-<?mso-contentType ?>
-<FormTemplates xmlns="http://schemas.microsoft.com/sharepoint/v3/contenttype/forms">
-  <Display>DocumentLibraryForm</Display>
-  <Edit>DocumentLibraryForm</Edit>
-  <New>DocumentLibraryForm</New>
-</FormTemplates>
+<file path=customXml/item2.xml><?xml version="1.0" encoding="utf-8"?>
+<b:Sources xmlns:b="http://schemas.openxmlformats.org/officeDocument/2006/bibliography" xmlns="http://schemas.openxmlformats.org/officeDocument/2006/bibliography" SelectedStyle="\APA.XSL" StyleName="APA"/>
 </file>
 
-<file path=customXml/item4.xml><?xml version="1.0" encoding="utf-8"?>
+<file path=customXml/item3.xml><?xml version="1.0" encoding="utf-8"?>
 <p:properties xmlns:p="http://schemas.microsoft.com/office/2006/metadata/properties" xmlns:xsi="http://www.w3.org/2001/XMLSchema-instance" xmlns:pc="http://schemas.microsoft.com/office/infopath/2007/PartnerControls">
   <documentManagement>
     <Has_Teacher_Only_SectionGroup xmlns="f8440490-6d1a-488a-8abf-48b89d0123a0" xsi:nil="true"/>
@@ -2771,15 +2762,16 @@
 </p:properties>
 </file>
 
-<file path=customXml/itemProps1.xml><?xml version="1.0" encoding="utf-8"?>
-<ds:datastoreItem xmlns:ds="http://schemas.openxmlformats.org/officeDocument/2006/customXml" ds:itemID="{BF074CC6-8510-49C3-9AB1-BA484A2C255D}">
-  <ds:schemaRefs>
-    <ds:schemaRef ds:uri="http://schemas.openxmlformats.org/officeDocument/2006/bibliography"/>
-  </ds:schemaRefs>
-</ds:datastoreItem>
+<file path=customXml/item4.xml><?xml version="1.0" encoding="utf-8"?>
+<?mso-contentType ?>
+<FormTemplates xmlns="http://schemas.microsoft.com/sharepoint/v3/contenttype/forms">
+  <Display>DocumentLibraryForm</Display>
+  <Edit>DocumentLibraryForm</Edit>
+  <New>DocumentLibraryForm</New>
+</FormTemplates>
 </file>
 
-<file path=customXml/itemProps2.xml><?xml version="1.0" encoding="utf-8"?>
+<file path=customXml/itemProps1.xml><?xml version="1.0" encoding="utf-8"?>
 <ds:datastoreItem xmlns:ds="http://schemas.openxmlformats.org/officeDocument/2006/customXml" ds:itemID="{F367FADE-27A8-4E4D-9BCC-240AB312BE90}">
   <ds:schemaRefs>
     <ds:schemaRef ds:uri="http://schemas.microsoft.com/office/2006/metadata/contentType"/>
@@ -2798,15 +2790,15 @@
 </ds:datastoreItem>
 </file>
 
-<file path=customXml/itemProps3.xml><?xml version="1.0" encoding="utf-8"?>
-<ds:datastoreItem xmlns:ds="http://schemas.openxmlformats.org/officeDocument/2006/customXml" ds:itemID="{64CBF392-71C7-45C9-8A94-984E58A15FB6}">
+<file path=customXml/itemProps2.xml><?xml version="1.0" encoding="utf-8"?>
+<ds:datastoreItem xmlns:ds="http://schemas.openxmlformats.org/officeDocument/2006/customXml" ds:itemID="{BF074CC6-8510-49C3-9AB1-BA484A2C255D}">
   <ds:schemaRefs>
-    <ds:schemaRef ds:uri="http://schemas.microsoft.com/sharepoint/v3/contenttype/forms"/>
+    <ds:schemaRef ds:uri="http://schemas.openxmlformats.org/officeDocument/2006/bibliography"/>
   </ds:schemaRefs>
 </ds:datastoreItem>
 </file>
 
-<file path=customXml/itemProps4.xml><?xml version="1.0" encoding="utf-8"?>
+<file path=customXml/itemProps3.xml><?xml version="1.0" encoding="utf-8"?>
 <ds:datastoreItem xmlns:ds="http://schemas.openxmlformats.org/officeDocument/2006/customXml" ds:itemID="{23B5AC3C-3DC4-4BC0-8F63-2BB00C2216B0}">
   <ds:schemaRefs>
     <ds:schemaRef ds:uri="http://schemas.microsoft.com/office/2006/metadata/properties"/>
@@ -2814,4 +2806,12 @@
     <ds:schemaRef ds:uri="f8440490-6d1a-488a-8abf-48b89d0123a0"/>
   </ds:schemaRefs>
 </ds:datastoreItem>
+</file>
+
+<file path=customXml/itemProps4.xml><?xml version="1.0" encoding="utf-8"?>
+<ds:datastoreItem xmlns:ds="http://schemas.openxmlformats.org/officeDocument/2006/customXml" ds:itemID="{64CBF392-71C7-45C9-8A94-984E58A15FB6}">
+  <ds:schemaRefs>
+    <ds:schemaRef ds:uri="http://schemas.microsoft.com/sharepoint/v3/contenttype/forms"/>
+  </ds:schemaRefs>
+</ds:datastoreItem>
 </file>
--- a/_BCC/Material/BCC_TermoCompromisso.docx
+++ b/_BCC/Material/BCC_TermoCompromisso.docx
@@ -2336,6 +2336,63 @@
 </file>
 
 <file path=customXml/item1.xml><?xml version="1.0" encoding="utf-8"?>
+<p:properties xmlns:p="http://schemas.microsoft.com/office/2006/metadata/properties" xmlns:xsi="http://www.w3.org/2001/XMLSchema-instance" xmlns:pc="http://schemas.microsoft.com/office/infopath/2007/PartnerControls">
+  <documentManagement>
+    <Has_Teacher_Only_SectionGroup xmlns="f8440490-6d1a-488a-8abf-48b89d0123a0" xsi:nil="true"/>
+    <NotebookType xmlns="f8440490-6d1a-488a-8abf-48b89d0123a0" xsi:nil="true"/>
+    <DefaultSectionNames xmlns="f8440490-6d1a-488a-8abf-48b89d0123a0" xsi:nil="true"/>
+    <Self_Registration_Enabled xmlns="f8440490-6d1a-488a-8abf-48b89d0123a0" xsi:nil="true"/>
+    <FolderType xmlns="f8440490-6d1a-488a-8abf-48b89d0123a0" xsi:nil="true"/>
+    <AppVersion xmlns="f8440490-6d1a-488a-8abf-48b89d0123a0" xsi:nil="true"/>
+    <TeamsChannelId xmlns="f8440490-6d1a-488a-8abf-48b89d0123a0" xsi:nil="true"/>
+    <IsNotebookLocked xmlns="f8440490-6d1a-488a-8abf-48b89d0123a0" xsi:nil="true"/>
+    <Students xmlns="f8440490-6d1a-488a-8abf-48b89d0123a0">
+      <UserInfo>
+        <DisplayName/>
+        <AccountId xsi:nil="true"/>
+        <AccountType/>
+      </UserInfo>
+    </Students>
+    <Templates xmlns="f8440490-6d1a-488a-8abf-48b89d0123a0" xsi:nil="true"/>
+    <CultureName xmlns="f8440490-6d1a-488a-8abf-48b89d0123a0" xsi:nil="true"/>
+    <Invited_Students xmlns="f8440490-6d1a-488a-8abf-48b89d0123a0" xsi:nil="true"/>
+    <Owner xmlns="f8440490-6d1a-488a-8abf-48b89d0123a0">
+      <UserInfo>
+        <DisplayName/>
+        <AccountId xsi:nil="true"/>
+        <AccountType/>
+      </UserInfo>
+    </Owner>
+    <Teachers xmlns="f8440490-6d1a-488a-8abf-48b89d0123a0">
+      <UserInfo>
+        <DisplayName/>
+        <AccountId xsi:nil="true"/>
+        <AccountType/>
+      </UserInfo>
+    </Teachers>
+    <Student_Groups xmlns="f8440490-6d1a-488a-8abf-48b89d0123a0">
+      <UserInfo>
+        <DisplayName/>
+        <AccountId xsi:nil="true"/>
+        <AccountType/>
+      </UserInfo>
+    </Student_Groups>
+    <Invited_Teachers xmlns="f8440490-6d1a-488a-8abf-48b89d0123a0" xsi:nil="true"/>
+    <Is_Collaboration_Space_Locked xmlns="f8440490-6d1a-488a-8abf-48b89d0123a0" xsi:nil="true"/>
+  </documentManagement>
+</p:properties>
+</file>
+
+<file path=customXml/item2.xml><?xml version="1.0" encoding="utf-8"?>
+<?mso-contentType ?>
+<FormTemplates xmlns="http://schemas.microsoft.com/sharepoint/v3/contenttype/forms">
+  <Display>DocumentLibraryForm</Display>
+  <Edit>DocumentLibraryForm</Edit>
+  <New>DocumentLibraryForm</New>
+</FormTemplates>
+</file>
+
+<file path=customXml/item3.xml><?xml version="1.0" encoding="utf-8"?>
 <ct:contentTypeSchema xmlns:ct="http://schemas.microsoft.com/office/2006/metadata/contentType" xmlns:ma="http://schemas.microsoft.com/office/2006/metadata/properties/metaAttributes" ct:_="" ma:_="" ma:contentTypeName="Documento" ma:contentTypeID="0x010100F13453D0801D5E45B1745A09551F1C32" ma:contentTypeVersion="28" ma:contentTypeDescription="Crie um novo documento." ma:contentTypeScope="" ma:versionID="fa9ef3803bb4ef638f344296fd7d9170">
   <xsd:schema xmlns:xsd="http://www.w3.org/2001/XMLSchema" xmlns:xs="http://www.w3.org/2001/XMLSchema" xmlns:p="http://schemas.microsoft.com/office/2006/metadata/properties" xmlns:ns3="f8440490-6d1a-488a-8abf-48b89d0123a0" xmlns:ns4="22206413-f776-4b11-bcb2-0b935dc83731" targetNamespace="http://schemas.microsoft.com/office/2006/metadata/properties" ma:root="true" ma:fieldsID="5a7e583b53460e8ff4480ccd12c418cb" ns3:_="" ns4:_="">
     <xsd:import namespace="f8440490-6d1a-488a-8abf-48b89d0123a0"/>
@@ -2710,68 +2767,29 @@
 </ct:contentTypeSchema>
 </file>
 
-<file path=customXml/item2.xml><?xml version="1.0" encoding="utf-8"?>
+<file path=customXml/item4.xml><?xml version="1.0" encoding="utf-8"?>
 <b:Sources xmlns:b="http://schemas.openxmlformats.org/officeDocument/2006/bibliography" xmlns="http://schemas.openxmlformats.org/officeDocument/2006/bibliography" SelectedStyle="\APA.XSL" StyleName="APA"/>
 </file>
 
-<file path=customXml/item3.xml><?xml version="1.0" encoding="utf-8"?>
-<p:properties xmlns:p="http://schemas.microsoft.com/office/2006/metadata/properties" xmlns:xsi="http://www.w3.org/2001/XMLSchema-instance" xmlns:pc="http://schemas.microsoft.com/office/infopath/2007/PartnerControls">
-  <documentManagement>
-    <Has_Teacher_Only_SectionGroup xmlns="f8440490-6d1a-488a-8abf-48b89d0123a0" xsi:nil="true"/>
-    <NotebookType xmlns="f8440490-6d1a-488a-8abf-48b89d0123a0" xsi:nil="true"/>
-    <DefaultSectionNames xmlns="f8440490-6d1a-488a-8abf-48b89d0123a0" xsi:nil="true"/>
-    <Self_Registration_Enabled xmlns="f8440490-6d1a-488a-8abf-48b89d0123a0" xsi:nil="true"/>
-    <FolderType xmlns="f8440490-6d1a-488a-8abf-48b89d0123a0" xsi:nil="true"/>
-    <AppVersion xmlns="f8440490-6d1a-488a-8abf-48b89d0123a0" xsi:nil="true"/>
-    <TeamsChannelId xmlns="f8440490-6d1a-488a-8abf-48b89d0123a0" xsi:nil="true"/>
-    <IsNotebookLocked xmlns="f8440490-6d1a-488a-8abf-48b89d0123a0" xsi:nil="true"/>
-    <Students xmlns="f8440490-6d1a-488a-8abf-48b89d0123a0">
-      <UserInfo>
-        <DisplayName/>
-        <AccountId xsi:nil="true"/>
-        <AccountType/>
-      </UserInfo>
-    </Students>
-    <Templates xmlns="f8440490-6d1a-488a-8abf-48b89d0123a0" xsi:nil="true"/>
-    <CultureName xmlns="f8440490-6d1a-488a-8abf-48b89d0123a0" xsi:nil="true"/>
-    <Invited_Students xmlns="f8440490-6d1a-488a-8abf-48b89d0123a0" xsi:nil="true"/>
-    <Owner xmlns="f8440490-6d1a-488a-8abf-48b89d0123a0">
-      <UserInfo>
-        <DisplayName/>
-        <AccountId xsi:nil="true"/>
-        <AccountType/>
-      </UserInfo>
-    </Owner>
-    <Teachers xmlns="f8440490-6d1a-488a-8abf-48b89d0123a0">
-      <UserInfo>
-        <DisplayName/>
-        <AccountId xsi:nil="true"/>
-        <AccountType/>
-      </UserInfo>
-    </Teachers>
-    <Student_Groups xmlns="f8440490-6d1a-488a-8abf-48b89d0123a0">
-      <UserInfo>
-        <DisplayName/>
-        <AccountId xsi:nil="true"/>
-        <AccountType/>
-      </UserInfo>
-    </Student_Groups>
-    <Invited_Teachers xmlns="f8440490-6d1a-488a-8abf-48b89d0123a0" xsi:nil="true"/>
-    <Is_Collaboration_Space_Locked xmlns="f8440490-6d1a-488a-8abf-48b89d0123a0" xsi:nil="true"/>
-  </documentManagement>
-</p:properties>
+<file path=customXml/itemProps1.xml><?xml version="1.0" encoding="utf-8"?>
+<ds:datastoreItem xmlns:ds="http://schemas.openxmlformats.org/officeDocument/2006/customXml" ds:itemID="{23B5AC3C-3DC4-4BC0-8F63-2BB00C2216B0}">
+  <ds:schemaRefs>
+    <ds:schemaRef ds:uri="http://schemas.microsoft.com/office/2006/metadata/properties"/>
+    <ds:schemaRef ds:uri="http://schemas.microsoft.com/office/infopath/2007/PartnerControls"/>
+    <ds:schemaRef ds:uri="f8440490-6d1a-488a-8abf-48b89d0123a0"/>
+  </ds:schemaRefs>
+</ds:datastoreItem>
 </file>
 
-<file path=customXml/item4.xml><?xml version="1.0" encoding="utf-8"?>
-<?mso-contentType ?>
-<FormTemplates xmlns="http://schemas.microsoft.com/sharepoint/v3/contenttype/forms">
-  <Display>DocumentLibraryForm</Display>
-  <Edit>DocumentLibraryForm</Edit>
-  <New>DocumentLibraryForm</New>
-</FormTemplates>
+<file path=customXml/itemProps2.xml><?xml version="1.0" encoding="utf-8"?>
+<ds:datastoreItem xmlns:ds="http://schemas.openxmlformats.org/officeDocument/2006/customXml" ds:itemID="{64CBF392-71C7-45C9-8A94-984E58A15FB6}">
+  <ds:schemaRefs>
+    <ds:schemaRef ds:uri="http://schemas.microsoft.com/sharepoint/v3/contenttype/forms"/>
+  </ds:schemaRefs>
+</ds:datastoreItem>
 </file>
 
-<file path=customXml/itemProps1.xml><?xml version="1.0" encoding="utf-8"?>
+<file path=customXml/itemProps3.xml><?xml version="1.0" encoding="utf-8"?>
 <ds:datastoreItem xmlns:ds="http://schemas.openxmlformats.org/officeDocument/2006/customXml" ds:itemID="{F367FADE-27A8-4E4D-9BCC-240AB312BE90}">
   <ds:schemaRefs>
     <ds:schemaRef ds:uri="http://schemas.microsoft.com/office/2006/metadata/contentType"/>
@@ -2790,28 +2808,10 @@
 </ds:datastoreItem>
 </file>
 
-<file path=customXml/itemProps2.xml><?xml version="1.0" encoding="utf-8"?>
+<file path=customXml/itemProps4.xml><?xml version="1.0" encoding="utf-8"?>
 <ds:datastoreItem xmlns:ds="http://schemas.openxmlformats.org/officeDocument/2006/customXml" ds:itemID="{BF074CC6-8510-49C3-9AB1-BA484A2C255D}">
   <ds:schemaRefs>
     <ds:schemaRef ds:uri="http://schemas.openxmlformats.org/officeDocument/2006/bibliography"/>
   </ds:schemaRefs>
 </ds:datastoreItem>
-</file>
-
-<file path=customXml/itemProps3.xml><?xml version="1.0" encoding="utf-8"?>
-<ds:datastoreItem xmlns:ds="http://schemas.openxmlformats.org/officeDocument/2006/customXml" ds:itemID="{23B5AC3C-3DC4-4BC0-8F63-2BB00C2216B0}">
-  <ds:schemaRefs>
-    <ds:schemaRef ds:uri="http://schemas.microsoft.com/office/2006/metadata/properties"/>
-    <ds:schemaRef ds:uri="http://schemas.microsoft.com/office/infopath/2007/PartnerControls"/>
-    <ds:schemaRef ds:uri="f8440490-6d1a-488a-8abf-48b89d0123a0"/>
-  </ds:schemaRefs>
-</ds:datastoreItem>
-</file>
-
-<file path=customXml/itemProps4.xml><?xml version="1.0" encoding="utf-8"?>
-<ds:datastoreItem xmlns:ds="http://schemas.openxmlformats.org/officeDocument/2006/customXml" ds:itemID="{64CBF392-71C7-45C9-8A94-984E58A15FB6}">
-  <ds:schemaRefs>
-    <ds:schemaRef ds:uri="http://schemas.microsoft.com/sharepoint/v3/contenttype/forms"/>
-  </ds:schemaRefs>
-</ds:datastoreItem>
 </file>
--- a/_BCC/Material/BCC_TermoCompromisso.docx
+++ b/_BCC/Material/BCC_TermoCompromisso.docx
@@ -2336,54 +2336,6 @@
 </file>
 
 <file path=customXml/item1.xml><?xml version="1.0" encoding="utf-8"?>
-<p:properties xmlns:p="http://schemas.microsoft.com/office/2006/metadata/properties" xmlns:xsi="http://www.w3.org/2001/XMLSchema-instance" xmlns:pc="http://schemas.microsoft.com/office/infopath/2007/PartnerControls">
-  <documentManagement>
-    <Has_Teacher_Only_SectionGroup xmlns="f8440490-6d1a-488a-8abf-48b89d0123a0" xsi:nil="true"/>
-    <NotebookType xmlns="f8440490-6d1a-488a-8abf-48b89d0123a0" xsi:nil="true"/>
-    <DefaultSectionNames xmlns="f8440490-6d1a-488a-8abf-48b89d0123a0" xsi:nil="true"/>
-    <Self_Registration_Enabled xmlns="f8440490-6d1a-488a-8abf-48b89d0123a0" xsi:nil="true"/>
-    <FolderType xmlns="f8440490-6d1a-488a-8abf-48b89d0123a0" xsi:nil="true"/>
-    <AppVersion xmlns="f8440490-6d1a-488a-8abf-48b89d0123a0" xsi:nil="true"/>
-    <TeamsChannelId xmlns="f8440490-6d1a-488a-8abf-48b89d0123a0" xsi:nil="true"/>
-    <IsNotebookLocked xmlns="f8440490-6d1a-488a-8abf-48b89d0123a0" xsi:nil="true"/>
-    <Students xmlns="f8440490-6d1a-488a-8abf-48b89d0123a0">
-      <UserInfo>
-        <DisplayName/>
-        <AccountId xsi:nil="true"/>
-        <AccountType/>
-      </UserInfo>
-    </Students>
-    <Templates xmlns="f8440490-6d1a-488a-8abf-48b89d0123a0" xsi:nil="true"/>
-    <CultureName xmlns="f8440490-6d1a-488a-8abf-48b89d0123a0" xsi:nil="true"/>
-    <Invited_Students xmlns="f8440490-6d1a-488a-8abf-48b89d0123a0" xsi:nil="true"/>
-    <Owner xmlns="f8440490-6d1a-488a-8abf-48b89d0123a0">
-      <UserInfo>
-        <DisplayName/>
-        <AccountId xsi:nil="true"/>
-        <AccountType/>
-      </UserInfo>
-    </Owner>
-    <Teachers xmlns="f8440490-6d1a-488a-8abf-48b89d0123a0">
-      <UserInfo>
-        <DisplayName/>
-        <AccountId xsi:nil="true"/>
-        <AccountType/>
-      </UserInfo>
-    </Teachers>
-    <Student_Groups xmlns="f8440490-6d1a-488a-8abf-48b89d0123a0">
-      <UserInfo>
-        <DisplayName/>
-        <AccountId xsi:nil="true"/>
-        <AccountType/>
-      </UserInfo>
-    </Student_Groups>
-    <Invited_Teachers xmlns="f8440490-6d1a-488a-8abf-48b89d0123a0" xsi:nil="true"/>
-    <Is_Collaboration_Space_Locked xmlns="f8440490-6d1a-488a-8abf-48b89d0123a0" xsi:nil="true"/>
-  </documentManagement>
-</p:properties>
-</file>
-
-<file path=customXml/item2.xml><?xml version="1.0" encoding="utf-8"?>
 <?mso-contentType ?>
 <FormTemplates xmlns="http://schemas.microsoft.com/sharepoint/v3/contenttype/forms">
   <Display>DocumentLibraryForm</Display>
@@ -2392,7 +2344,7 @@
 </FormTemplates>
 </file>
 
-<file path=customXml/item3.xml><?xml version="1.0" encoding="utf-8"?>
+<file path=customXml/item2.xml><?xml version="1.0" encoding="utf-8"?>
 <ct:contentTypeSchema xmlns:ct="http://schemas.microsoft.com/office/2006/metadata/contentType" xmlns:ma="http://schemas.microsoft.com/office/2006/metadata/properties/metaAttributes" ct:_="" ma:_="" ma:contentTypeName="Documento" ma:contentTypeID="0x010100F13453D0801D5E45B1745A09551F1C32" ma:contentTypeVersion="28" ma:contentTypeDescription="Crie um novo documento." ma:contentTypeScope="" ma:versionID="fa9ef3803bb4ef638f344296fd7d9170">
   <xsd:schema xmlns:xsd="http://www.w3.org/2001/XMLSchema" xmlns:xs="http://www.w3.org/2001/XMLSchema" xmlns:p="http://schemas.microsoft.com/office/2006/metadata/properties" xmlns:ns3="f8440490-6d1a-488a-8abf-48b89d0123a0" xmlns:ns4="22206413-f776-4b11-bcb2-0b935dc83731" targetNamespace="http://schemas.microsoft.com/office/2006/metadata/properties" ma:root="true" ma:fieldsID="5a7e583b53460e8ff4480ccd12c418cb" ns3:_="" ns4:_="">
     <xsd:import namespace="f8440490-6d1a-488a-8abf-48b89d0123a0"/>
@@ -2767,21 +2719,59 @@
 </ct:contentTypeSchema>
 </file>
 
-<file path=customXml/item4.xml><?xml version="1.0" encoding="utf-8"?>
+<file path=customXml/item3.xml><?xml version="1.0" encoding="utf-8"?>
 <b:Sources xmlns:b="http://schemas.openxmlformats.org/officeDocument/2006/bibliography" xmlns="http://schemas.openxmlformats.org/officeDocument/2006/bibliography" SelectedStyle="\APA.XSL" StyleName="APA"/>
 </file>
 
-<file path=customXml/itemProps1.xml><?xml version="1.0" encoding="utf-8"?>
-<ds:datastoreItem xmlns:ds="http://schemas.openxmlformats.org/officeDocument/2006/customXml" ds:itemID="{23B5AC3C-3DC4-4BC0-8F63-2BB00C2216B0}">
-  <ds:schemaRefs>
-    <ds:schemaRef ds:uri="http://schemas.microsoft.com/office/2006/metadata/properties"/>
-    <ds:schemaRef ds:uri="http://schemas.microsoft.com/office/infopath/2007/PartnerControls"/>
-    <ds:schemaRef ds:uri="f8440490-6d1a-488a-8abf-48b89d0123a0"/>
-  </ds:schemaRefs>
-</ds:datastoreItem>
+<file path=customXml/item4.xml><?xml version="1.0" encoding="utf-8"?>
+<p:properties xmlns:p="http://schemas.microsoft.com/office/2006/metadata/properties" xmlns:xsi="http://www.w3.org/2001/XMLSchema-instance" xmlns:pc="http://schemas.microsoft.com/office/infopath/2007/PartnerControls">
+  <documentManagement>
+    <Has_Teacher_Only_SectionGroup xmlns="f8440490-6d1a-488a-8abf-48b89d0123a0" xsi:nil="true"/>
+    <NotebookType xmlns="f8440490-6d1a-488a-8abf-48b89d0123a0" xsi:nil="true"/>
+    <DefaultSectionNames xmlns="f8440490-6d1a-488a-8abf-48b89d0123a0" xsi:nil="true"/>
+    <Self_Registration_Enabled xmlns="f8440490-6d1a-488a-8abf-48b89d0123a0" xsi:nil="true"/>
+    <FolderType xmlns="f8440490-6d1a-488a-8abf-48b89d0123a0" xsi:nil="true"/>
+    <AppVersion xmlns="f8440490-6d1a-488a-8abf-48b89d0123a0" xsi:nil="true"/>
+    <TeamsChannelId xmlns="f8440490-6d1a-488a-8abf-48b89d0123a0" xsi:nil="true"/>
+    <IsNotebookLocked xmlns="f8440490-6d1a-488a-8abf-48b89d0123a0" xsi:nil="true"/>
+    <Students xmlns="f8440490-6d1a-488a-8abf-48b89d0123a0">
+      <UserInfo>
+        <DisplayName/>
+        <AccountId xsi:nil="true"/>
+        <AccountType/>
+      </UserInfo>
+    </Students>
+    <Templates xmlns="f8440490-6d1a-488a-8abf-48b89d0123a0" xsi:nil="true"/>
+    <CultureName xmlns="f8440490-6d1a-488a-8abf-48b89d0123a0" xsi:nil="true"/>
+    <Invited_Students xmlns="f8440490-6d1a-488a-8abf-48b89d0123a0" xsi:nil="true"/>
+    <Owner xmlns="f8440490-6d1a-488a-8abf-48b89d0123a0">
+      <UserInfo>
+        <DisplayName/>
+        <AccountId xsi:nil="true"/>
+        <AccountType/>
+      </UserInfo>
+    </Owner>
+    <Teachers xmlns="f8440490-6d1a-488a-8abf-48b89d0123a0">
+      <UserInfo>
+        <DisplayName/>
+        <AccountId xsi:nil="true"/>
+        <AccountType/>
+      </UserInfo>
+    </Teachers>
+    <Student_Groups xmlns="f8440490-6d1a-488a-8abf-48b89d0123a0">
+      <UserInfo>
+        <DisplayName/>
+        <AccountId xsi:nil="true"/>
+        <AccountType/>
+      </UserInfo>
+    </Student_Groups>
+    <Invited_Teachers xmlns="f8440490-6d1a-488a-8abf-48b89d0123a0" xsi:nil="true"/>
+    <Is_Collaboration_Space_Locked xmlns="f8440490-6d1a-488a-8abf-48b89d0123a0" xsi:nil="true"/>
+  </documentManagement>
+</p:properties>
 </file>
 
-<file path=customXml/itemProps2.xml><?xml version="1.0" encoding="utf-8"?>
+<file path=customXml/itemProps1.xml><?xml version="1.0" encoding="utf-8"?>
 <ds:datastoreItem xmlns:ds="http://schemas.openxmlformats.org/officeDocument/2006/customXml" ds:itemID="{64CBF392-71C7-45C9-8A94-984E58A15FB6}">
   <ds:schemaRefs>
     <ds:schemaRef ds:uri="http://schemas.microsoft.com/sharepoint/v3/contenttype/forms"/>
@@ -2789,7 +2779,7 @@
 </ds:datastoreItem>
 </file>
 
-<file path=customXml/itemProps3.xml><?xml version="1.0" encoding="utf-8"?>
+<file path=customXml/itemProps2.xml><?xml version="1.0" encoding="utf-8"?>
 <ds:datastoreItem xmlns:ds="http://schemas.openxmlformats.org/officeDocument/2006/customXml" ds:itemID="{F367FADE-27A8-4E4D-9BCC-240AB312BE90}">
   <ds:schemaRefs>
     <ds:schemaRef ds:uri="http://schemas.microsoft.com/office/2006/metadata/contentType"/>
@@ -2808,10 +2798,20 @@
 </ds:datastoreItem>
 </file>
 
-<file path=customXml/itemProps4.xml><?xml version="1.0" encoding="utf-8"?>
+<file path=customXml/itemProps3.xml><?xml version="1.0" encoding="utf-8"?>
 <ds:datastoreItem xmlns:ds="http://schemas.openxmlformats.org/officeDocument/2006/customXml" ds:itemID="{BF074CC6-8510-49C3-9AB1-BA484A2C255D}">
   <ds:schemaRefs>
     <ds:schemaRef ds:uri="http://schemas.openxmlformats.org/officeDocument/2006/bibliography"/>
   </ds:schemaRefs>
 </ds:datastoreItem>
+</file>
+
+<file path=customXml/itemProps4.xml><?xml version="1.0" encoding="utf-8"?>
+<ds:datastoreItem xmlns:ds="http://schemas.openxmlformats.org/officeDocument/2006/customXml" ds:itemID="{23B5AC3C-3DC4-4BC0-8F63-2BB00C2216B0}">
+  <ds:schemaRefs>
+    <ds:schemaRef ds:uri="http://schemas.microsoft.com/office/2006/metadata/properties"/>
+    <ds:schemaRef ds:uri="http://schemas.microsoft.com/office/infopath/2007/PartnerControls"/>
+    <ds:schemaRef ds:uri="f8440490-6d1a-488a-8abf-48b89d0123a0"/>
+  </ds:schemaRefs>
+</ds:datastoreItem>
 </file>